--- a/git a web developer job - mastering the modern workflow -- Notes.docx
+++ b/git a web developer job - mastering the modern workflow -- Notes.docx
@@ -1464,8 +1464,8 @@
         <w:tblLook w:val="04A0" w:firstRow="1" w:lastRow="0" w:firstColumn="1" w:lastColumn="0" w:noHBand="0" w:noVBand="1"/>
       </w:tblPr>
       <w:tblGrid>
-        <w:gridCol w:w="4675"/>
-        <w:gridCol w:w="4675"/>
+        <w:gridCol w:w="3752"/>
+        <w:gridCol w:w="5598"/>
       </w:tblGrid>
       <w:tr>
         <w:tc>
@@ -1501,13 +1501,7 @@
           </w:tcPr>
           <w:p>
             <w:r>
-              <w:lastRenderedPageBreak/>
-              <w:t xml:space="preserve">npm install </w:t>
-            </w:r>
-            <w:bookmarkStart w:id="0" w:name="_GoBack"/>
-            <w:bookmarkEnd w:id="0"/>
-            <w:r>
-              <w:t>[package]</w:t>
+              <w:t>npm install [package]</w:t>
             </w:r>
           </w:p>
         </w:tc>
@@ -1517,7 +1511,11 @@
           </w:tcPr>
           <w:p>
             <w:r>
-              <w:t xml:space="preserve">The package loader for node.  By default the package is loaded in the current working directory.  If –g is present it is loaded globally for the user account (in windows this is in </w:t>
+              <w:t xml:space="preserve">The package loader for node.  By default the package is loaded in the current working directory.  If –g is present it is </w:t>
+            </w:r>
+            <w:r>
+              <w:lastRenderedPageBreak/>
+              <w:t xml:space="preserve">loaded globally for the user account (in windows this is in </w:t>
             </w:r>
             <w:r>
               <w:rPr>
@@ -1525,15 +1523,7 @@
                 <w:sz w:val="18"/>
                 <w:szCs w:val="18"/>
               </w:rPr>
-              <w:t>C:\Users\rs2015\Ap</w:t>
-            </w:r>
-            <w:r>
-              <w:rPr>
-                <w:rFonts w:ascii="Lucida Console" w:hAnsi="Lucida Console" w:cs="Lucida Console"/>
-                <w:sz w:val="18"/>
-                <w:szCs w:val="18"/>
-              </w:rPr>
-              <w:t>pData\Roaming\npm\node_modules\</w:t>
+              <w:t>C:\Users\rs2015\AppData\Roaming\npm\node_modules\</w:t>
             </w:r>
             <w:r>
               <w:t>)</w:t>
@@ -1544,6 +1534,15 @@
     </w:tbl>
     <w:p/>
     <w:p/>
+    <w:p>
+      <w:r>
+        <w:t>Finished Through Chap 12</w:t>
+      </w:r>
+    </w:p>
+    <w:p>
+      <w:bookmarkStart w:id="0" w:name="_GoBack"/>
+      <w:bookmarkEnd w:id="0"/>
+    </w:p>
     <w:p/>
     <w:p/>
     <w:sectPr>

--- a/git a web developer job - mastering the modern workflow -- Notes.docx
+++ b/git a web developer job - mastering the modern workflow -- Notes.docx
@@ -1539,12 +1539,1353 @@
         <w:t>Finished Through Chap 12</w:t>
       </w:r>
     </w:p>
-    <w:p>
+    <w:p/>
+    <w:p/>
+    <w:p>
+      <w:pPr>
+        <w:rPr>
+          <w:b/>
+        </w:rPr>
+      </w:pPr>
+      <w:r>
+        <w:rPr>
+          <w:b/>
+        </w:rPr>
+        <w:t>Chap 13</w:t>
+      </w:r>
+      <w:r>
+        <w:rPr>
+          <w:b/>
+        </w:rPr>
+        <w:t xml:space="preserve"> Webpack Introduction</w:t>
+      </w:r>
+    </w:p>
+    <w:p>
+      <w:r>
+        <w:t>Add scripts folder and App.js files to project as shown below</w:t>
+      </w:r>
+    </w:p>
+    <w:p/>
+    <w:p>
+      <w:r>
+        <w:rPr>
+          <w:noProof/>
+        </w:rPr>
+        <w:drawing>
+          <wp:inline distT="0" distB="0" distL="0" distR="0" wp14:anchorId="3FE4B0EC" wp14:editId="37889714">
+            <wp:extent cx="5943600" cy="2321560"/>
+            <wp:effectExtent l="0" t="0" r="0" b="2540"/>
+            <wp:docPr id="2" name="Picture 2"/>
+            <wp:cNvGraphicFramePr>
+              <a:graphicFrameLocks xmlns:a="http://schemas.openxmlformats.org/drawingml/2006/main" noChangeAspect="1"/>
+            </wp:cNvGraphicFramePr>
+            <a:graphic xmlns:a="http://schemas.openxmlformats.org/drawingml/2006/main">
+              <a:graphicData uri="http://schemas.openxmlformats.org/drawingml/2006/picture">
+                <pic:pic xmlns:pic="http://schemas.openxmlformats.org/drawingml/2006/picture">
+                  <pic:nvPicPr>
+                    <pic:cNvPr id="1" name=""/>
+                    <pic:cNvPicPr/>
+                  </pic:nvPicPr>
+                  <pic:blipFill>
+                    <a:blip r:embed="rId10"/>
+                    <a:stretch>
+                      <a:fillRect/>
+                    </a:stretch>
+                  </pic:blipFill>
+                  <pic:spPr>
+                    <a:xfrm>
+                      <a:off x="0" y="0"/>
+                      <a:ext cx="5943600" cy="2321560"/>
+                    </a:xfrm>
+                    <a:prstGeom prst="rect">
+                      <a:avLst/>
+                    </a:prstGeom>
+                  </pic:spPr>
+                </pic:pic>
+              </a:graphicData>
+            </a:graphic>
+          </wp:inline>
+        </w:drawing>
+      </w:r>
+    </w:p>
+    <w:p/>
+    <w:p>
+      <w:r>
+        <w:t>Install webpack</w:t>
+      </w:r>
+    </w:p>
+    <w:p/>
+    <w:p>
+      <w:pPr>
+        <w:shd w:val="clear" w:color="auto" w:fill="DEEAF6" w:themeFill="accent1" w:themeFillTint="33"/>
+        <w:rPr>
+          <w:rFonts w:ascii="Consolas" w:hAnsi="Consolas"/>
+        </w:rPr>
+      </w:pPr>
+      <w:r>
+        <w:rPr>
+          <w:rFonts w:ascii="Consolas" w:hAnsi="Consolas"/>
+        </w:rPr>
+        <w:t>cd ~/</w:t>
+      </w:r>
+      <w:r>
+        <w:rPr>
+          <w:rFonts w:ascii="Consolas" w:hAnsi="Consolas"/>
+        </w:rPr>
+        <w:t>project-web-dev-workflow/travel-site-files</w:t>
+      </w:r>
+    </w:p>
+    <w:p>
+      <w:pPr>
+        <w:shd w:val="clear" w:color="auto" w:fill="DEEAF6" w:themeFill="accent1" w:themeFillTint="33"/>
+        <w:rPr>
+          <w:rFonts w:ascii="Consolas" w:hAnsi="Consolas"/>
+        </w:rPr>
+      </w:pPr>
+      <w:r>
+        <w:rPr>
+          <w:rFonts w:ascii="Consolas" w:hAnsi="Consolas"/>
+        </w:rPr>
+        <w:t>npm install webpack webpack-cli --save-dev</w:t>
+      </w:r>
+    </w:p>
+    <w:p>
+      <w:pPr>
+        <w:shd w:val="clear" w:color="auto" w:fill="FFFFFF" w:themeFill="background1"/>
+        <w:rPr>
+          <w:rFonts w:ascii="Consolas" w:hAnsi="Consolas"/>
+        </w:rPr>
+      </w:pPr>
+    </w:p>
+    <w:p>
+      <w:pPr>
+        <w:shd w:val="clear" w:color="auto" w:fill="FFFFFF" w:themeFill="background1"/>
+        <w:rPr>
+          <w:rFonts w:ascii="Consolas" w:hAnsi="Consolas"/>
+        </w:rPr>
+      </w:pPr>
+      <w:r>
+        <w:rPr>
+          <w:rFonts w:ascii="Consolas" w:hAnsi="Consolas"/>
+        </w:rPr>
+        <w:t>create webpack config file as shown below</w:t>
+      </w:r>
+      <w:r>
+        <w:rPr>
+          <w:rFonts w:ascii="Consolas" w:hAnsi="Consolas"/>
+        </w:rPr>
+        <w:t xml:space="preserve">. I wrote </w:t>
+      </w:r>
+      <w:r>
+        <w:rPr>
+          <w:rFonts w:ascii="Consolas" w:hAnsi="Consolas"/>
+          <w:highlight w:val="yellow"/>
+        </w:rPr>
+        <w:t>module.export</w:t>
+      </w:r>
+      <w:r>
+        <w:rPr>
+          <w:rFonts w:ascii="Consolas" w:hAnsi="Consolas"/>
+        </w:rPr>
+        <w:t xml:space="preserve"> it should be </w:t>
+      </w:r>
+      <w:r>
+        <w:rPr>
+          <w:rFonts w:ascii="Consolas" w:hAnsi="Consolas"/>
+          <w:highlight w:val="yellow"/>
+        </w:rPr>
+        <w:t>module.exports</w:t>
+      </w:r>
+      <w:r>
+        <w:rPr>
+          <w:rFonts w:ascii="Consolas" w:hAnsi="Consolas"/>
+        </w:rPr>
+        <w:t xml:space="preserve">  </w:t>
+      </w:r>
+    </w:p>
+    <w:p>
+      <w:pPr>
+        <w:shd w:val="clear" w:color="auto" w:fill="FFFFFF" w:themeFill="background1"/>
+        <w:rPr>
+          <w:rFonts w:ascii="Consolas" w:hAnsi="Consolas"/>
+        </w:rPr>
+      </w:pPr>
+      <w:r>
+        <w:rPr>
+          <w:noProof/>
+        </w:rPr>
+        <w:lastRenderedPageBreak/>
+        <w:drawing>
+          <wp:inline distT="0" distB="0" distL="0" distR="0" wp14:anchorId="5D7D16BE" wp14:editId="22DE6CBD">
+            <wp:extent cx="5943600" cy="2120265"/>
+            <wp:effectExtent l="0" t="0" r="0" b="0"/>
+            <wp:docPr id="3" name="Picture 3"/>
+            <wp:cNvGraphicFramePr>
+              <a:graphicFrameLocks xmlns:a="http://schemas.openxmlformats.org/drawingml/2006/main" noChangeAspect="1"/>
+            </wp:cNvGraphicFramePr>
+            <a:graphic xmlns:a="http://schemas.openxmlformats.org/drawingml/2006/main">
+              <a:graphicData uri="http://schemas.openxmlformats.org/drawingml/2006/picture">
+                <pic:pic xmlns:pic="http://schemas.openxmlformats.org/drawingml/2006/picture">
+                  <pic:nvPicPr>
+                    <pic:cNvPr id="1" name=""/>
+                    <pic:cNvPicPr/>
+                  </pic:nvPicPr>
+                  <pic:blipFill>
+                    <a:blip r:embed="rId11"/>
+                    <a:stretch>
+                      <a:fillRect/>
+                    </a:stretch>
+                  </pic:blipFill>
+                  <pic:spPr>
+                    <a:xfrm>
+                      <a:off x="0" y="0"/>
+                      <a:ext cx="5943600" cy="2120265"/>
+                    </a:xfrm>
+                    <a:prstGeom prst="rect">
+                      <a:avLst/>
+                    </a:prstGeom>
+                  </pic:spPr>
+                </pic:pic>
+              </a:graphicData>
+            </a:graphic>
+          </wp:inline>
+        </w:drawing>
+      </w:r>
+    </w:p>
+    <w:p>
+      <w:pPr>
+        <w:shd w:val="clear" w:color="auto" w:fill="FFFFFF" w:themeFill="background1"/>
+        <w:rPr>
+          <w:rFonts w:ascii="Consolas" w:hAnsi="Consolas"/>
+        </w:rPr>
+      </w:pPr>
+    </w:p>
+    <w:p>
+      <w:pPr>
+        <w:shd w:val="clear" w:color="auto" w:fill="FFFFFF" w:themeFill="background1"/>
+        <w:rPr>
+          <w:rFonts w:ascii="Consolas" w:hAnsi="Consolas"/>
+        </w:rPr>
+      </w:pPr>
+      <w:r>
+        <w:rPr>
+          <w:rFonts w:ascii="Consolas" w:hAnsi="Consolas"/>
+        </w:rPr>
+        <w:t>modify the package.json file, adding the webpack line</w:t>
+      </w:r>
+    </w:p>
+    <w:p>
+      <w:pPr>
+        <w:shd w:val="clear" w:color="auto" w:fill="FFFFFF" w:themeFill="background1"/>
+        <w:rPr>
+          <w:rFonts w:ascii="Consolas" w:hAnsi="Consolas"/>
+        </w:rPr>
+      </w:pPr>
+      <w:r>
+        <w:rPr>
+          <w:noProof/>
+        </w:rPr>
+        <w:drawing>
+          <wp:inline distT="0" distB="0" distL="0" distR="0" wp14:anchorId="1CCEE761" wp14:editId="0BC5FB15">
+            <wp:extent cx="5943600" cy="3042920"/>
+            <wp:effectExtent l="0" t="0" r="0" b="5080"/>
+            <wp:docPr id="4" name="Picture 4"/>
+            <wp:cNvGraphicFramePr>
+              <a:graphicFrameLocks xmlns:a="http://schemas.openxmlformats.org/drawingml/2006/main" noChangeAspect="1"/>
+            </wp:cNvGraphicFramePr>
+            <a:graphic xmlns:a="http://schemas.openxmlformats.org/drawingml/2006/main">
+              <a:graphicData uri="http://schemas.openxmlformats.org/drawingml/2006/picture">
+                <pic:pic xmlns:pic="http://schemas.openxmlformats.org/drawingml/2006/picture">
+                  <pic:nvPicPr>
+                    <pic:cNvPr id="1" name=""/>
+                    <pic:cNvPicPr/>
+                  </pic:nvPicPr>
+                  <pic:blipFill>
+                    <a:blip r:embed="rId12"/>
+                    <a:stretch>
+                      <a:fillRect/>
+                    </a:stretch>
+                  </pic:blipFill>
+                  <pic:spPr>
+                    <a:xfrm>
+                      <a:off x="0" y="0"/>
+                      <a:ext cx="5943600" cy="3042920"/>
+                    </a:xfrm>
+                    <a:prstGeom prst="rect">
+                      <a:avLst/>
+                    </a:prstGeom>
+                  </pic:spPr>
+                </pic:pic>
+              </a:graphicData>
+            </a:graphic>
+          </wp:inline>
+        </w:drawing>
+      </w:r>
+    </w:p>
+    <w:p>
+      <w:pPr>
+        <w:shd w:val="clear" w:color="auto" w:fill="FFFFFF" w:themeFill="background1"/>
+        <w:rPr>
+          <w:rFonts w:ascii="Consolas" w:hAnsi="Consolas"/>
+        </w:rPr>
+      </w:pPr>
+    </w:p>
+    <w:p>
+      <w:pPr>
+        <w:rPr>
+          <w:rFonts w:ascii="Consolas" w:hAnsi="Consolas"/>
+        </w:rPr>
+      </w:pPr>
+      <w:r>
+        <w:rPr>
+          <w:rFonts w:ascii="Consolas" w:hAnsi="Consolas"/>
+        </w:rPr>
+        <w:t xml:space="preserve">Class instructions are out of date. </w:t>
+      </w:r>
+      <w:r>
+        <w:rPr>
+          <w:rFonts w:ascii="Consolas" w:hAnsi="Consolas"/>
+        </w:rPr>
+        <w:t>I was guided by</w:t>
+      </w:r>
+      <w:r>
+        <w:rPr>
+          <w:rFonts w:ascii="Consolas" w:hAnsi="Consolas"/>
+        </w:rPr>
+        <w:t xml:space="preserve"> </w:t>
+      </w:r>
+      <w:r>
+        <w:rPr>
+          <w:rFonts w:ascii="Consolas" w:hAnsi="Consolas"/>
+        </w:rPr>
+        <w:t>the following</w:t>
+      </w:r>
+      <w:r>
+        <w:rPr>
+          <w:rFonts w:ascii="Consolas" w:hAnsi="Consolas"/>
+        </w:rPr>
+        <w:t xml:space="preserve"> instead</w:t>
+      </w:r>
+    </w:p>
+    <w:p>
+      <w:pPr>
+        <w:rPr>
+          <w:rFonts w:ascii="Consolas" w:hAnsi="Consolas"/>
+        </w:rPr>
+      </w:pPr>
+    </w:p>
+    <w:tbl>
+      <w:tblPr>
+        <w:tblStyle w:val="TableGrid"/>
+        <w:tblW w:w="0" w:type="auto"/>
+        <w:tblLook w:val="04A0" w:firstRow="1" w:lastRow="0" w:firstColumn="1" w:lastColumn="0" w:noHBand="0" w:noVBand="1"/>
+      </w:tblPr>
+      <w:tblGrid>
+        <w:gridCol w:w="9350"/>
+      </w:tblGrid>
+      <w:tr>
+        <w:tc>
+          <w:tcPr>
+            <w:tcW w:w="9350" w:type="dxa"/>
+            <w:shd w:val="clear" w:color="auto" w:fill="DEEAF6" w:themeFill="accent1" w:themeFillTint="33"/>
+          </w:tcPr>
+          <w:p>
+            <w:pPr>
+              <w:rPr>
+                <w:rFonts w:ascii="Consolas" w:hAnsi="Consolas"/>
+              </w:rPr>
+            </w:pPr>
+            <w:hyperlink r:id="rId13" w:history="1">
+              <w:r>
+                <w:rPr>
+                  <w:rStyle w:val="Hyperlink"/>
+                  <w:rFonts w:ascii="Consolas" w:hAnsi="Consolas"/>
+                </w:rPr>
+                <w:t>https://webpack.js.org/guides/getting-started/</w:t>
+              </w:r>
+            </w:hyperlink>
+          </w:p>
+        </w:tc>
+      </w:tr>
+      <w:tr>
+        <w:tc>
+          <w:tcPr>
+            <w:tcW w:w="9350" w:type="dxa"/>
+          </w:tcPr>
+          <w:p>
+            <w:pPr>
+              <w:rPr>
+                <w:rFonts w:ascii="Consolas" w:hAnsi="Consolas"/>
+              </w:rPr>
+            </w:pPr>
+            <w:r>
+              <w:rPr>
+                <w:noProof/>
+              </w:rPr>
+              <w:lastRenderedPageBreak/>
+              <w:drawing>
+                <wp:inline distT="0" distB="0" distL="0" distR="0" wp14:anchorId="5EA55082" wp14:editId="108C7008">
+                  <wp:extent cx="5614035" cy="8229600"/>
+                  <wp:effectExtent l="0" t="0" r="5715" b="0"/>
+                  <wp:docPr id="5" name="Picture 5"/>
+                  <wp:cNvGraphicFramePr>
+                    <a:graphicFrameLocks xmlns:a="http://schemas.openxmlformats.org/drawingml/2006/main" noChangeAspect="1"/>
+                  </wp:cNvGraphicFramePr>
+                  <a:graphic xmlns:a="http://schemas.openxmlformats.org/drawingml/2006/main">
+                    <a:graphicData uri="http://schemas.openxmlformats.org/drawingml/2006/picture">
+                      <pic:pic xmlns:pic="http://schemas.openxmlformats.org/drawingml/2006/picture">
+                        <pic:nvPicPr>
+                          <pic:cNvPr id="1" name=""/>
+                          <pic:cNvPicPr/>
+                        </pic:nvPicPr>
+                        <pic:blipFill>
+                          <a:blip r:embed="rId14"/>
+                          <a:stretch>
+                            <a:fillRect/>
+                          </a:stretch>
+                        </pic:blipFill>
+                        <pic:spPr>
+                          <a:xfrm>
+                            <a:off x="0" y="0"/>
+                            <a:ext cx="5614035" cy="8229600"/>
+                          </a:xfrm>
+                          <a:prstGeom prst="rect">
+                            <a:avLst/>
+                          </a:prstGeom>
+                        </pic:spPr>
+                      </pic:pic>
+                    </a:graphicData>
+                  </a:graphic>
+                </wp:inline>
+              </w:drawing>
+            </w:r>
+          </w:p>
+          <w:p>
+            <w:pPr>
+              <w:rPr>
+                <w:rFonts w:ascii="Consolas" w:hAnsi="Consolas"/>
+              </w:rPr>
+            </w:pPr>
+            <w:r>
+              <w:rPr>
+                <w:noProof/>
+              </w:rPr>
+              <w:lastRenderedPageBreak/>
+              <w:drawing>
+                <wp:inline distT="0" distB="0" distL="0" distR="0" wp14:anchorId="5C90EBA8" wp14:editId="3EAD7D53">
+                  <wp:extent cx="5943600" cy="4780915"/>
+                  <wp:effectExtent l="0" t="0" r="0" b="635"/>
+                  <wp:docPr id="6" name="Picture 6"/>
+                  <wp:cNvGraphicFramePr>
+                    <a:graphicFrameLocks xmlns:a="http://schemas.openxmlformats.org/drawingml/2006/main" noChangeAspect="1"/>
+                  </wp:cNvGraphicFramePr>
+                  <a:graphic xmlns:a="http://schemas.openxmlformats.org/drawingml/2006/main">
+                    <a:graphicData uri="http://schemas.openxmlformats.org/drawingml/2006/picture">
+                      <pic:pic xmlns:pic="http://schemas.openxmlformats.org/drawingml/2006/picture">
+                        <pic:nvPicPr>
+                          <pic:cNvPr id="1" name=""/>
+                          <pic:cNvPicPr/>
+                        </pic:nvPicPr>
+                        <pic:blipFill>
+                          <a:blip r:embed="rId15"/>
+                          <a:stretch>
+                            <a:fillRect/>
+                          </a:stretch>
+                        </pic:blipFill>
+                        <pic:spPr>
+                          <a:xfrm>
+                            <a:off x="0" y="0"/>
+                            <a:ext cx="5943600" cy="4780915"/>
+                          </a:xfrm>
+                          <a:prstGeom prst="rect">
+                            <a:avLst/>
+                          </a:prstGeom>
+                        </pic:spPr>
+                      </pic:pic>
+                    </a:graphicData>
+                  </a:graphic>
+                </wp:inline>
+              </w:drawing>
+            </w:r>
+          </w:p>
+        </w:tc>
+      </w:tr>
+    </w:tbl>
+    <w:p>
+      <w:pPr>
+        <w:rPr>
+          <w:rFonts w:ascii="Consolas" w:hAnsi="Consolas"/>
+        </w:rPr>
+      </w:pPr>
+    </w:p>
+    <w:p>
+      <w:pPr>
+        <w:rPr>
+          <w:rFonts w:ascii="Consolas" w:hAnsi="Consolas"/>
+        </w:rPr>
+      </w:pPr>
+      <w:r>
+        <w:rPr>
+          <w:rFonts w:ascii="Consolas" w:hAnsi="Consolas"/>
+        </w:rPr>
+        <w:t>I changed the directory structure to:</w:t>
+      </w:r>
+    </w:p>
+    <w:p>
+      <w:pPr>
+        <w:rPr>
+          <w:rFonts w:ascii="Consolas" w:hAnsi="Consolas"/>
+        </w:rPr>
+      </w:pPr>
+      <w:r>
+        <w:rPr>
+          <w:noProof/>
+        </w:rPr>
+        <w:drawing>
+          <wp:inline distT="0" distB="0" distL="0" distR="0" wp14:anchorId="5A5640EF" wp14:editId="1F330E49">
+            <wp:extent cx="2428875" cy="2667000"/>
+            <wp:effectExtent l="0" t="0" r="9525" b="0"/>
+            <wp:docPr id="7" name="Picture 7"/>
+            <wp:cNvGraphicFramePr>
+              <a:graphicFrameLocks xmlns:a="http://schemas.openxmlformats.org/drawingml/2006/main" noChangeAspect="1"/>
+            </wp:cNvGraphicFramePr>
+            <a:graphic xmlns:a="http://schemas.openxmlformats.org/drawingml/2006/main">
+              <a:graphicData uri="http://schemas.openxmlformats.org/drawingml/2006/picture">
+                <pic:pic xmlns:pic="http://schemas.openxmlformats.org/drawingml/2006/picture">
+                  <pic:nvPicPr>
+                    <pic:cNvPr id="1" name=""/>
+                    <pic:cNvPicPr/>
+                  </pic:nvPicPr>
+                  <pic:blipFill>
+                    <a:blip r:embed="rId16"/>
+                    <a:stretch>
+                      <a:fillRect/>
+                    </a:stretch>
+                  </pic:blipFill>
+                  <pic:spPr>
+                    <a:xfrm>
+                      <a:off x="0" y="0"/>
+                      <a:ext cx="2428875" cy="2667000"/>
+                    </a:xfrm>
+                    <a:prstGeom prst="rect">
+                      <a:avLst/>
+                    </a:prstGeom>
+                  </pic:spPr>
+                </pic:pic>
+              </a:graphicData>
+            </a:graphic>
+          </wp:inline>
+        </w:drawing>
+      </w:r>
+    </w:p>
+    <w:p>
+      <w:pPr>
+        <w:rPr>
+          <w:rFonts w:ascii="Consolas" w:hAnsi="Consolas"/>
+        </w:rPr>
+      </w:pPr>
+    </w:p>
+    <w:p>
+      <w:pPr>
+        <w:rPr>
+          <w:rFonts w:ascii="Consolas" w:hAnsi="Consolas"/>
+        </w:rPr>
+      </w:pPr>
+      <w:r>
+        <w:rPr>
+          <w:rFonts w:ascii="Consolas" w:hAnsi="Consolas"/>
+        </w:rPr>
+        <w:t>package.json is now</w:t>
+      </w:r>
+    </w:p>
+    <w:p>
+      <w:pPr>
+        <w:rPr>
+          <w:rFonts w:ascii="Consolas" w:hAnsi="Consolas"/>
+        </w:rPr>
+      </w:pPr>
+      <w:r>
+        <w:rPr>
+          <w:noProof/>
+        </w:rPr>
+        <w:drawing>
+          <wp:inline distT="0" distB="0" distL="0" distR="0" wp14:anchorId="3DE88541" wp14:editId="6D43C6A1">
+            <wp:extent cx="5943600" cy="3717290"/>
+            <wp:effectExtent l="0" t="0" r="0" b="0"/>
+            <wp:docPr id="8" name="Picture 8"/>
+            <wp:cNvGraphicFramePr>
+              <a:graphicFrameLocks xmlns:a="http://schemas.openxmlformats.org/drawingml/2006/main" noChangeAspect="1"/>
+            </wp:cNvGraphicFramePr>
+            <a:graphic xmlns:a="http://schemas.openxmlformats.org/drawingml/2006/main">
+              <a:graphicData uri="http://schemas.openxmlformats.org/drawingml/2006/picture">
+                <pic:pic xmlns:pic="http://schemas.openxmlformats.org/drawingml/2006/picture">
+                  <pic:nvPicPr>
+                    <pic:cNvPr id="1" name=""/>
+                    <pic:cNvPicPr/>
+                  </pic:nvPicPr>
+                  <pic:blipFill>
+                    <a:blip r:embed="rId17"/>
+                    <a:stretch>
+                      <a:fillRect/>
+                    </a:stretch>
+                  </pic:blipFill>
+                  <pic:spPr>
+                    <a:xfrm>
+                      <a:off x="0" y="0"/>
+                      <a:ext cx="5943600" cy="3717290"/>
+                    </a:xfrm>
+                    <a:prstGeom prst="rect">
+                      <a:avLst/>
+                    </a:prstGeom>
+                  </pic:spPr>
+                </pic:pic>
+              </a:graphicData>
+            </a:graphic>
+          </wp:inline>
+        </w:drawing>
+      </w:r>
+    </w:p>
+    <w:p>
+      <w:pPr>
+        <w:rPr>
+          <w:rFonts w:ascii="Consolas" w:hAnsi="Consolas"/>
+        </w:rPr>
+      </w:pPr>
+    </w:p>
+    <w:p>
+      <w:pPr>
+        <w:rPr>
+          <w:rFonts w:ascii="Consolas" w:hAnsi="Consolas"/>
+        </w:rPr>
+      </w:pPr>
+      <w:r>
+        <w:rPr>
+          <w:rFonts w:ascii="Consolas" w:hAnsi="Consolas"/>
+        </w:rPr>
+        <w:t>Change</w:t>
+      </w:r>
+      <w:r>
+        <w:rPr>
+          <w:rFonts w:ascii="Consolas" w:hAnsi="Consolas"/>
+        </w:rPr>
+        <w:t>d</w:t>
+      </w:r>
+      <w:r>
+        <w:rPr>
+          <w:rFonts w:ascii="Consolas" w:hAnsi="Consolas"/>
+        </w:rPr>
+        <w:t xml:space="preserve"> webpack.config.js to</w:t>
+      </w:r>
+    </w:p>
+    <w:p>
+      <w:pPr>
+        <w:rPr>
+          <w:rFonts w:ascii="Consolas" w:hAnsi="Consolas"/>
+        </w:rPr>
+      </w:pPr>
+      <w:r>
+        <w:rPr>
+          <w:noProof/>
+        </w:rPr>
+        <w:drawing>
+          <wp:inline distT="0" distB="0" distL="0" distR="0" wp14:anchorId="50B0D5E3" wp14:editId="12743B36">
+            <wp:extent cx="5943600" cy="2286000"/>
+            <wp:effectExtent l="0" t="0" r="0" b="0"/>
+            <wp:docPr id="9" name="Picture 9"/>
+            <wp:cNvGraphicFramePr>
+              <a:graphicFrameLocks xmlns:a="http://schemas.openxmlformats.org/drawingml/2006/main" noChangeAspect="1"/>
+            </wp:cNvGraphicFramePr>
+            <a:graphic xmlns:a="http://schemas.openxmlformats.org/drawingml/2006/main">
+              <a:graphicData uri="http://schemas.openxmlformats.org/drawingml/2006/picture">
+                <pic:pic xmlns:pic="http://schemas.openxmlformats.org/drawingml/2006/picture">
+                  <pic:nvPicPr>
+                    <pic:cNvPr id="1" name=""/>
+                    <pic:cNvPicPr/>
+                  </pic:nvPicPr>
+                  <pic:blipFill>
+                    <a:blip r:embed="rId18"/>
+                    <a:stretch>
+                      <a:fillRect/>
+                    </a:stretch>
+                  </pic:blipFill>
+                  <pic:spPr>
+                    <a:xfrm>
+                      <a:off x="0" y="0"/>
+                      <a:ext cx="5943600" cy="2286000"/>
+                    </a:xfrm>
+                    <a:prstGeom prst="rect">
+                      <a:avLst/>
+                    </a:prstGeom>
+                  </pic:spPr>
+                </pic:pic>
+              </a:graphicData>
+            </a:graphic>
+          </wp:inline>
+        </w:drawing>
+      </w:r>
+    </w:p>
+    <w:p>
+      <w:pPr>
+        <w:rPr>
+          <w:rFonts w:ascii="Consolas" w:hAnsi="Consolas"/>
+        </w:rPr>
+      </w:pPr>
+    </w:p>
+    <w:p>
+      <w:pPr>
+        <w:rPr>
+          <w:rFonts w:ascii="Consolas" w:hAnsi="Consolas"/>
+        </w:rPr>
+      </w:pPr>
+      <w:r>
+        <w:rPr>
+          <w:rFonts w:ascii="Consolas" w:hAnsi="Consolas"/>
+        </w:rPr>
+        <w:t>Now run the dev script (which runs webpack)</w:t>
+      </w:r>
+    </w:p>
+    <w:p>
+      <w:pPr>
+        <w:shd w:val="clear" w:color="auto" w:fill="DEEAF6" w:themeFill="accent1" w:themeFillTint="33"/>
+        <w:autoSpaceDE w:val="0"/>
+        <w:autoSpaceDN w:val="0"/>
+        <w:adjustRightInd w:val="0"/>
+        <w:spacing w:after="0" w:line="240" w:lineRule="auto"/>
+        <w:rPr>
+          <w:rFonts w:ascii="Lucida Console" w:hAnsi="Lucida Console" w:cs="Lucida Console"/>
+        </w:rPr>
+      </w:pPr>
+      <w:r>
+        <w:rPr>
+          <w:rFonts w:ascii="Lucida Console" w:hAnsi="Lucida Console" w:cs="Lucida Console"/>
+        </w:rPr>
+        <w:t>npm run dev</w:t>
+      </w:r>
+    </w:p>
+    <w:p>
+      <w:pPr>
+        <w:rPr>
+          <w:rFonts w:ascii="Consolas" w:hAnsi="Consolas"/>
+        </w:rPr>
+      </w:pPr>
+    </w:p>
+    <w:p>
+      <w:pPr>
+        <w:rPr>
+          <w:rFonts w:ascii="Consolas" w:hAnsi="Consolas"/>
+        </w:rPr>
+      </w:pPr>
+      <w:r>
+        <w:rPr>
+          <w:rFonts w:ascii="Consolas" w:hAnsi="Consolas"/>
+        </w:rPr>
+        <w:lastRenderedPageBreak/>
+        <w:t>This creates the following file</w:t>
+      </w:r>
+    </w:p>
+    <w:p>
+      <w:pPr>
+        <w:rPr>
+          <w:rFonts w:ascii="Consolas" w:hAnsi="Consolas"/>
+        </w:rPr>
+      </w:pPr>
+      <w:r>
+        <w:rPr>
+          <w:noProof/>
+        </w:rPr>
+        <w:drawing>
+          <wp:inline distT="0" distB="0" distL="0" distR="0" wp14:anchorId="7CB17997" wp14:editId="2567F475">
+            <wp:extent cx="5943600" cy="3128645"/>
+            <wp:effectExtent l="0" t="0" r="0" b="0"/>
+            <wp:docPr id="10" name="Picture 10"/>
+            <wp:cNvGraphicFramePr>
+              <a:graphicFrameLocks xmlns:a="http://schemas.openxmlformats.org/drawingml/2006/main" noChangeAspect="1"/>
+            </wp:cNvGraphicFramePr>
+            <a:graphic xmlns:a="http://schemas.openxmlformats.org/drawingml/2006/main">
+              <a:graphicData uri="http://schemas.openxmlformats.org/drawingml/2006/picture">
+                <pic:pic xmlns:pic="http://schemas.openxmlformats.org/drawingml/2006/picture">
+                  <pic:nvPicPr>
+                    <pic:cNvPr id="1" name=""/>
+                    <pic:cNvPicPr/>
+                  </pic:nvPicPr>
+                  <pic:blipFill>
+                    <a:blip r:embed="rId19"/>
+                    <a:stretch>
+                      <a:fillRect/>
+                    </a:stretch>
+                  </pic:blipFill>
+                  <pic:spPr>
+                    <a:xfrm>
+                      <a:off x="0" y="0"/>
+                      <a:ext cx="5943600" cy="3128645"/>
+                    </a:xfrm>
+                    <a:prstGeom prst="rect">
+                      <a:avLst/>
+                    </a:prstGeom>
+                  </pic:spPr>
+                </pic:pic>
+              </a:graphicData>
+            </a:graphic>
+          </wp:inline>
+        </w:drawing>
+      </w:r>
+    </w:p>
+    <w:p>
+      <w:pPr>
+        <w:rPr>
+          <w:rFonts w:ascii="Consolas" w:hAnsi="Consolas"/>
+        </w:rPr>
+      </w:pPr>
+    </w:p>
+    <w:p>
+      <w:pPr>
+        <w:rPr>
+          <w:rFonts w:ascii="Consolas" w:hAnsi="Consolas"/>
+        </w:rPr>
+      </w:pPr>
+      <w:r>
+        <w:rPr>
+          <w:rFonts w:ascii="Consolas" w:hAnsi="Consolas"/>
+        </w:rPr>
+        <w:t>Now add the following script line at the end of the &lt;</w:t>
+      </w:r>
+      <w:r>
+        <w:rPr>
+          <w:rFonts w:ascii="Consolas" w:hAnsi="Consolas"/>
+        </w:rPr>
+        <w:t>head</w:t>
+      </w:r>
+      <w:r>
+        <w:rPr>
+          <w:rFonts w:ascii="Consolas" w:hAnsi="Consolas"/>
+        </w:rPr>
+        <w:t>&gt; section in index.html</w:t>
+      </w:r>
+      <w:r>
+        <w:rPr>
+          <w:rFonts w:ascii="Consolas" w:hAnsi="Consolas"/>
+        </w:rPr>
+        <w:t>. (Instructor prefer body section, but head makes more sense)</w:t>
+      </w:r>
+    </w:p>
+    <w:p>
+      <w:pPr>
+        <w:rPr>
+          <w:rFonts w:ascii="Consolas" w:hAnsi="Consolas"/>
+        </w:rPr>
+      </w:pPr>
+      <w:r>
+        <w:rPr>
+          <w:noProof/>
+        </w:rPr>
+        <w:drawing>
+          <wp:inline distT="0" distB="0" distL="0" distR="0" wp14:anchorId="346864FA" wp14:editId="217AA01A">
+            <wp:extent cx="5943600" cy="1807845"/>
+            <wp:effectExtent l="0" t="0" r="0" b="1905"/>
+            <wp:docPr id="15" name="Picture 15"/>
+            <wp:cNvGraphicFramePr>
+              <a:graphicFrameLocks xmlns:a="http://schemas.openxmlformats.org/drawingml/2006/main" noChangeAspect="1"/>
+            </wp:cNvGraphicFramePr>
+            <a:graphic xmlns:a="http://schemas.openxmlformats.org/drawingml/2006/main">
+              <a:graphicData uri="http://schemas.openxmlformats.org/drawingml/2006/picture">
+                <pic:pic xmlns:pic="http://schemas.openxmlformats.org/drawingml/2006/picture">
+                  <pic:nvPicPr>
+                    <pic:cNvPr id="1" name=""/>
+                    <pic:cNvPicPr/>
+                  </pic:nvPicPr>
+                  <pic:blipFill>
+                    <a:blip r:embed="rId20"/>
+                    <a:stretch>
+                      <a:fillRect/>
+                    </a:stretch>
+                  </pic:blipFill>
+                  <pic:spPr>
+                    <a:xfrm>
+                      <a:off x="0" y="0"/>
+                      <a:ext cx="5943600" cy="1807845"/>
+                    </a:xfrm>
+                    <a:prstGeom prst="rect">
+                      <a:avLst/>
+                    </a:prstGeom>
+                  </pic:spPr>
+                </pic:pic>
+              </a:graphicData>
+            </a:graphic>
+          </wp:inline>
+        </w:drawing>
+      </w:r>
+    </w:p>
+    <w:p>
+      <w:pPr>
+        <w:rPr>
+          <w:rFonts w:ascii="Consolas" w:hAnsi="Consolas"/>
+        </w:rPr>
+      </w:pPr>
+    </w:p>
+    <w:p>
+      <w:pPr>
+        <w:rPr>
+          <w:rFonts w:ascii="Consolas" w:hAnsi="Consolas"/>
+        </w:rPr>
+      </w:pPr>
+      <w:r>
+        <w:rPr>
+          <w:rFonts w:ascii="Consolas" w:hAnsi="Consolas"/>
+        </w:rPr>
+        <w:t>Next add the following line to make webpack stay running and automatically update the webpage on any source file change</w:t>
+      </w:r>
+    </w:p>
+    <w:p>
+      <w:pPr>
+        <w:rPr>
+          <w:rFonts w:ascii="Consolas" w:hAnsi="Consolas"/>
+        </w:rPr>
+      </w:pPr>
+    </w:p>
+    <w:p>
+      <w:pPr>
+        <w:rPr>
+          <w:rFonts w:ascii="Consolas" w:hAnsi="Consolas"/>
+        </w:rPr>
+      </w:pPr>
+      <w:r>
+        <w:rPr>
+          <w:noProof/>
+        </w:rPr>
+        <w:lastRenderedPageBreak/>
+        <w:drawing>
+          <wp:inline distT="0" distB="0" distL="0" distR="0" wp14:anchorId="5B778AA4" wp14:editId="681CB9D0">
+            <wp:extent cx="5943600" cy="2188210"/>
+            <wp:effectExtent l="0" t="0" r="0" b="2540"/>
+            <wp:docPr id="12" name="Picture 12"/>
+            <wp:cNvGraphicFramePr>
+              <a:graphicFrameLocks xmlns:a="http://schemas.openxmlformats.org/drawingml/2006/main" noChangeAspect="1"/>
+            </wp:cNvGraphicFramePr>
+            <a:graphic xmlns:a="http://schemas.openxmlformats.org/drawingml/2006/main">
+              <a:graphicData uri="http://schemas.openxmlformats.org/drawingml/2006/picture">
+                <pic:pic xmlns:pic="http://schemas.openxmlformats.org/drawingml/2006/picture">
+                  <pic:nvPicPr>
+                    <pic:cNvPr id="1" name=""/>
+                    <pic:cNvPicPr/>
+                  </pic:nvPicPr>
+                  <pic:blipFill>
+                    <a:blip r:embed="rId21"/>
+                    <a:stretch>
+                      <a:fillRect/>
+                    </a:stretch>
+                  </pic:blipFill>
+                  <pic:spPr>
+                    <a:xfrm>
+                      <a:off x="0" y="0"/>
+                      <a:ext cx="5943600" cy="2188210"/>
+                    </a:xfrm>
+                    <a:prstGeom prst="rect">
+                      <a:avLst/>
+                    </a:prstGeom>
+                  </pic:spPr>
+                </pic:pic>
+              </a:graphicData>
+            </a:graphic>
+          </wp:inline>
+        </w:drawing>
+      </w:r>
+    </w:p>
+    <w:p>
+      <w:pPr>
+        <w:rPr>
+          <w:rFonts w:ascii="Consolas" w:hAnsi="Consolas"/>
+        </w:rPr>
+      </w:pPr>
+    </w:p>
+    <w:p>
+      <w:pPr>
+        <w:rPr>
+          <w:rFonts w:ascii="Consolas" w:hAnsi="Consolas"/>
+        </w:rPr>
+      </w:pPr>
+      <w:r>
+        <w:rPr>
+          <w:rFonts w:ascii="Consolas" w:hAnsi="Consolas"/>
+        </w:rPr>
+        <w:t>Now since we changed the directory structure, we need to search and replace for the image urls in the index.html file</w:t>
+      </w:r>
+    </w:p>
+    <w:p>
+      <w:pPr>
+        <w:rPr>
+          <w:rFonts w:ascii="Consolas" w:hAnsi="Consolas"/>
+        </w:rPr>
+      </w:pPr>
+      <w:r>
+        <w:rPr>
+          <w:noProof/>
+        </w:rPr>
+        <w:drawing>
+          <wp:inline distT="0" distB="0" distL="0" distR="0" wp14:anchorId="07A55BE0" wp14:editId="4BE0E8B3">
+            <wp:extent cx="5943600" cy="1154430"/>
+            <wp:effectExtent l="0" t="0" r="0" b="7620"/>
+            <wp:docPr id="13" name="Picture 13"/>
+            <wp:cNvGraphicFramePr>
+              <a:graphicFrameLocks xmlns:a="http://schemas.openxmlformats.org/drawingml/2006/main" noChangeAspect="1"/>
+            </wp:cNvGraphicFramePr>
+            <a:graphic xmlns:a="http://schemas.openxmlformats.org/drawingml/2006/main">
+              <a:graphicData uri="http://schemas.openxmlformats.org/drawingml/2006/picture">
+                <pic:pic xmlns:pic="http://schemas.openxmlformats.org/drawingml/2006/picture">
+                  <pic:nvPicPr>
+                    <pic:cNvPr id="1" name=""/>
+                    <pic:cNvPicPr/>
+                  </pic:nvPicPr>
+                  <pic:blipFill>
+                    <a:blip r:embed="rId22"/>
+                    <a:stretch>
+                      <a:fillRect/>
+                    </a:stretch>
+                  </pic:blipFill>
+                  <pic:spPr>
+                    <a:xfrm>
+                      <a:off x="0" y="0"/>
+                      <a:ext cx="5943600" cy="1154430"/>
+                    </a:xfrm>
+                    <a:prstGeom prst="rect">
+                      <a:avLst/>
+                    </a:prstGeom>
+                  </pic:spPr>
+                </pic:pic>
+              </a:graphicData>
+            </a:graphic>
+          </wp:inline>
+        </w:drawing>
+      </w:r>
+    </w:p>
+    <w:p>
+      <w:pPr>
+        <w:rPr>
+          <w:rFonts w:ascii="Consolas" w:hAnsi="Consolas"/>
+        </w:rPr>
+      </w:pPr>
+    </w:p>
+    <w:p>
+      <w:pPr>
+        <w:rPr>
+          <w:rFonts w:ascii="Consolas" w:hAnsi="Consolas"/>
+        </w:rPr>
+      </w:pPr>
+      <w:r>
+        <w:rPr>
+          <w:rFonts w:ascii="Consolas" w:hAnsi="Consolas"/>
+        </w:rPr>
+        <w:t>Now re-run the dev script</w:t>
+      </w:r>
+    </w:p>
+    <w:p>
+      <w:pPr>
+        <w:shd w:val="clear" w:color="auto" w:fill="DEEAF6" w:themeFill="accent1" w:themeFillTint="33"/>
+        <w:rPr>
+          <w:rFonts w:ascii="Consolas" w:hAnsi="Consolas"/>
+        </w:rPr>
+      </w:pPr>
+      <w:r>
+        <w:rPr>
+          <w:rFonts w:ascii="Consolas" w:hAnsi="Consolas"/>
+        </w:rPr>
+        <w:t>npm run dev</w:t>
+      </w:r>
+    </w:p>
+    <w:p>
+      <w:pPr>
+        <w:rPr>
+          <w:rFonts w:ascii="Consolas" w:hAnsi="Consolas"/>
+        </w:rPr>
+      </w:pPr>
+      <w:r>
+        <w:rPr>
+          <w:rFonts w:ascii="Consolas" w:hAnsi="Consolas"/>
+        </w:rPr>
+        <w:t xml:space="preserve">notice that it doesn’t return </w:t>
+      </w:r>
+      <w:r>
+        <w:rPr>
+          <w:rFonts w:ascii="Consolas" w:hAnsi="Consolas"/>
+        </w:rPr>
+        <w:t xml:space="preserve">to the prompt </w:t>
+      </w:r>
+      <w:r>
+        <w:rPr>
+          <w:rFonts w:ascii="Consolas" w:hAnsi="Consolas"/>
+        </w:rPr>
+        <w:t>anymore</w:t>
+      </w:r>
+    </w:p>
+    <w:p>
+      <w:pPr>
+        <w:rPr>
+          <w:rFonts w:ascii="Consolas" w:hAnsi="Consolas"/>
+        </w:rPr>
+      </w:pPr>
+    </w:p>
+    <w:p>
+      <w:pPr>
+        <w:rPr>
+          <w:rFonts w:ascii="Consolas" w:hAnsi="Consolas"/>
+        </w:rPr>
+      </w:pPr>
+      <w:r>
+        <w:rPr>
+          <w:rFonts w:ascii="Consolas" w:hAnsi="Consolas"/>
+        </w:rPr>
+        <w:t>open the webpage at</w:t>
+      </w:r>
+    </w:p>
+    <w:p>
+      <w:pPr>
+        <w:rPr>
+          <w:rFonts w:ascii="Consolas" w:hAnsi="Consolas"/>
+        </w:rPr>
+      </w:pPr>
+      <w:hyperlink r:id="rId23" w:history="1">
+        <w:r>
+          <w:rPr>
+            <w:rStyle w:val="Hyperlink"/>
+            <w:rFonts w:ascii="Consolas" w:hAnsi="Consolas"/>
+          </w:rPr>
+          <w:t>file:///F:/development-environments/rs2015/project-web-dev-workflow/travel-site-files/index.html</w:t>
+        </w:r>
+      </w:hyperlink>
+    </w:p>
+    <w:p>
+      <w:pPr>
+        <w:rPr>
+          <w:rFonts w:ascii="Consolas" w:hAnsi="Consolas"/>
+        </w:rPr>
+      </w:pPr>
+    </w:p>
+    <w:p>
+      <w:pPr>
+        <w:rPr>
+          <w:rFonts w:ascii="Consolas" w:hAnsi="Consolas"/>
+        </w:rPr>
+      </w:pPr>
+      <w:r>
+        <w:rPr>
+          <w:rFonts w:ascii="Consolas" w:hAnsi="Consolas"/>
+        </w:rPr>
+        <w:t>Now if we change the index.js file</w:t>
+      </w:r>
+      <w:r>
+        <w:rPr>
+          <w:rFonts w:ascii="Consolas" w:hAnsi="Consolas"/>
+        </w:rPr>
+        <w:t>, webpack recompiles.  We still have to hit F5 in the browser though to pick up the new changes</w:t>
+      </w:r>
+    </w:p>
+    <w:p>
+      <w:pPr>
+        <w:rPr>
+          <w:rFonts w:ascii="Consolas" w:hAnsi="Consolas"/>
+        </w:rPr>
+      </w:pPr>
+    </w:p>
+    <w:p>
+      <w:pPr>
+        <w:rPr>
+          <w:rFonts w:ascii="Consolas" w:hAnsi="Consolas"/>
+          <w:b/>
+        </w:rPr>
+      </w:pPr>
+      <w:r>
+        <w:rPr>
+          <w:rFonts w:ascii="Consolas" w:hAnsi="Consolas"/>
+          <w:b/>
+        </w:rPr>
+        <w:t>Chap 14 Set up your VSCode to understand PostCSS syntax</w:t>
+      </w:r>
+    </w:p>
+    <w:p>
+      <w:pPr>
+        <w:rPr>
+          <w:rFonts w:ascii="Consolas" w:hAnsi="Consolas"/>
+        </w:rPr>
+      </w:pPr>
+    </w:p>
+    <w:p>
+      <w:pPr>
+        <w:rPr>
+          <w:rFonts w:ascii="Consolas" w:hAnsi="Consolas"/>
+          <w:shd w:val="clear" w:color="auto" w:fill="FFFFFF" w:themeFill="background1"/>
+        </w:rPr>
+      </w:pPr>
+      <w:r>
+        <w:rPr>
+          <w:rFonts w:ascii="Consolas" w:hAnsi="Consolas"/>
+        </w:rPr>
+        <w:t xml:space="preserve">In VSCode, type </w:t>
+      </w:r>
+      <w:r>
+        <w:rPr>
+          <w:rFonts w:ascii="Consolas" w:hAnsi="Consolas"/>
+          <w:shd w:val="clear" w:color="auto" w:fill="DEEAF6" w:themeFill="accent1" w:themeFillTint="33"/>
+        </w:rPr>
+        <w:t>Ctrl-</w:t>
+      </w:r>
+      <w:r>
+        <w:rPr>
+          <w:rFonts w:ascii="Consolas" w:hAnsi="Consolas"/>
+          <w:shd w:val="clear" w:color="auto" w:fill="FFFFFF" w:themeFill="background1"/>
+        </w:rPr>
+        <w:t>,</w:t>
+      </w:r>
+      <w:r>
+        <w:rPr>
+          <w:rFonts w:ascii="Consolas" w:hAnsi="Consolas"/>
+          <w:shd w:val="clear" w:color="auto" w:fill="FFFFFF" w:themeFill="background1"/>
+        </w:rPr>
+        <w:t xml:space="preserve"> to bring up the settings</w:t>
+      </w:r>
+    </w:p>
+    <w:p>
+      <w:pPr>
+        <w:rPr>
+          <w:rFonts w:ascii="Consolas" w:hAnsi="Consolas"/>
+          <w:shd w:val="clear" w:color="auto" w:fill="DEEAF6" w:themeFill="accent1" w:themeFillTint="33"/>
+        </w:rPr>
+      </w:pPr>
+      <w:r>
+        <w:rPr>
+          <w:noProof/>
+        </w:rPr>
+        <w:lastRenderedPageBreak/>
+        <w:drawing>
+          <wp:inline distT="0" distB="0" distL="0" distR="0" wp14:anchorId="6F8EF2D3" wp14:editId="5600F171">
+            <wp:extent cx="5943600" cy="2572385"/>
+            <wp:effectExtent l="0" t="0" r="0" b="0"/>
+            <wp:docPr id="16" name="Picture 16"/>
+            <wp:cNvGraphicFramePr>
+              <a:graphicFrameLocks xmlns:a="http://schemas.openxmlformats.org/drawingml/2006/main" noChangeAspect="1"/>
+            </wp:cNvGraphicFramePr>
+            <a:graphic xmlns:a="http://schemas.openxmlformats.org/drawingml/2006/main">
+              <a:graphicData uri="http://schemas.openxmlformats.org/drawingml/2006/picture">
+                <pic:pic xmlns:pic="http://schemas.openxmlformats.org/drawingml/2006/picture">
+                  <pic:nvPicPr>
+                    <pic:cNvPr id="1" name=""/>
+                    <pic:cNvPicPr/>
+                  </pic:nvPicPr>
+                  <pic:blipFill>
+                    <a:blip r:embed="rId24"/>
+                    <a:stretch>
+                      <a:fillRect/>
+                    </a:stretch>
+                  </pic:blipFill>
+                  <pic:spPr>
+                    <a:xfrm>
+                      <a:off x="0" y="0"/>
+                      <a:ext cx="5943600" cy="2572385"/>
+                    </a:xfrm>
+                    <a:prstGeom prst="rect">
+                      <a:avLst/>
+                    </a:prstGeom>
+                  </pic:spPr>
+                </pic:pic>
+              </a:graphicData>
+            </a:graphic>
+          </wp:inline>
+        </w:drawing>
+      </w:r>
+    </w:p>
+    <w:p>
+      <w:pPr>
+        <w:rPr>
+          <w:rFonts w:ascii="Consolas" w:hAnsi="Consolas"/>
+        </w:rPr>
+      </w:pPr>
+    </w:p>
+    <w:p>
+      <w:pPr>
+        <w:rPr>
+          <w:rFonts w:ascii="Consolas" w:hAnsi="Consolas"/>
+        </w:rPr>
+      </w:pPr>
+      <w:r>
+        <w:rPr>
+          <w:rFonts w:ascii="Consolas" w:hAnsi="Consolas"/>
+        </w:rPr>
+        <w:t xml:space="preserve">Click on the icon as shown above and </w:t>
+      </w:r>
+      <w:r>
+        <w:rPr>
+          <w:rFonts w:ascii="Consolas" w:hAnsi="Consolas"/>
+        </w:rPr>
+        <w:t>add the lines shown below</w:t>
+      </w:r>
+    </w:p>
+    <w:p>
+      <w:pPr>
+        <w:rPr>
+          <w:rFonts w:ascii="Consolas" w:hAnsi="Consolas"/>
+        </w:rPr>
+      </w:pPr>
+      <w:r>
+        <w:rPr>
+          <w:noProof/>
+        </w:rPr>
+        <w:drawing>
+          <wp:inline distT="0" distB="0" distL="0" distR="0" wp14:anchorId="60153530" wp14:editId="62445373">
+            <wp:extent cx="5943600" cy="2159000"/>
+            <wp:effectExtent l="0" t="0" r="0" b="0"/>
+            <wp:docPr id="17" name="Picture 17"/>
+            <wp:cNvGraphicFramePr>
+              <a:graphicFrameLocks xmlns:a="http://schemas.openxmlformats.org/drawingml/2006/main" noChangeAspect="1"/>
+            </wp:cNvGraphicFramePr>
+            <a:graphic xmlns:a="http://schemas.openxmlformats.org/drawingml/2006/main">
+              <a:graphicData uri="http://schemas.openxmlformats.org/drawingml/2006/picture">
+                <pic:pic xmlns:pic="http://schemas.openxmlformats.org/drawingml/2006/picture">
+                  <pic:nvPicPr>
+                    <pic:cNvPr id="1" name=""/>
+                    <pic:cNvPicPr/>
+                  </pic:nvPicPr>
+                  <pic:blipFill>
+                    <a:blip r:embed="rId25"/>
+                    <a:stretch>
+                      <a:fillRect/>
+                    </a:stretch>
+                  </pic:blipFill>
+                  <pic:spPr>
+                    <a:xfrm>
+                      <a:off x="0" y="0"/>
+                      <a:ext cx="5943600" cy="2159000"/>
+                    </a:xfrm>
+                    <a:prstGeom prst="rect">
+                      <a:avLst/>
+                    </a:prstGeom>
+                  </pic:spPr>
+                </pic:pic>
+              </a:graphicData>
+            </a:graphic>
+          </wp:inline>
+        </w:drawing>
+      </w:r>
+    </w:p>
+    <w:p>
+      <w:pPr>
+        <w:rPr>
+          <w:rFonts w:ascii="Consolas" w:hAnsi="Consolas"/>
+        </w:rPr>
+      </w:pPr>
+    </w:p>
+    <w:p>
+      <w:pPr>
+        <w:rPr>
+          <w:rFonts w:ascii="Consolas" w:hAnsi="Consolas"/>
+        </w:rPr>
+      </w:pPr>
+      <w:r>
+        <w:rPr>
+          <w:rFonts w:ascii="Consolas" w:hAnsi="Consolas"/>
+        </w:rPr>
+        <w:t>Chap 14 done</w:t>
+      </w:r>
       <w:bookmarkStart w:id="0" w:name="_GoBack"/>
       <w:bookmarkEnd w:id="0"/>
     </w:p>
-    <w:p/>
-    <w:p/>
     <w:sectPr>
       <w:pgSz w:w="12240" w:h="15840"/>
       <w:pgMar w:top="1440" w:right="1440" w:bottom="1440" w:left="1440" w:header="720" w:footer="720" w:gutter="0"/>

--- a/git a web developer job - mastering the modern workflow -- Notes.docx
+++ b/git a web developer job - mastering the modern workflow -- Notes.docx
@@ -2,6 +2,52 @@
 <file path=word/document.xml><?xml version="1.0" encoding="utf-8"?>
 <w:document xmlns:wpc="http://schemas.microsoft.com/office/word/2010/wordprocessingCanvas" xmlns:mc="http://schemas.openxmlformats.org/markup-compatibility/2006" xmlns:o="urn:schemas-microsoft-com:office:office" xmlns:r="http://schemas.openxmlformats.org/officeDocument/2006/relationships" xmlns:m="http://schemas.openxmlformats.org/officeDocument/2006/math" xmlns:v="urn:schemas-microsoft-com:vml" xmlns:wp14="http://schemas.microsoft.com/office/word/2010/wordprocessingDrawing" xmlns:wp="http://schemas.openxmlformats.org/drawingml/2006/wordprocessingDrawing" xmlns:w10="urn:schemas-microsoft-com:office:word" xmlns:w="http://schemas.openxmlformats.org/wordprocessingml/2006/main" xmlns:w14="http://schemas.microsoft.com/office/word/2010/wordml" xmlns:w15="http://schemas.microsoft.com/office/word/2012/wordml" xmlns:wpg="http://schemas.microsoft.com/office/word/2010/wordprocessingGroup" xmlns:wpi="http://schemas.microsoft.com/office/word/2010/wordprocessingInk" xmlns:wne="http://schemas.microsoft.com/office/word/2006/wordml" xmlns:wps="http://schemas.microsoft.com/office/word/2010/wordprocessingShape" mc:Ignorable="w14 w15 wp14">
   <w:body>
+    <w:p>
+      <w:pPr>
+        <w:rPr>
+          <w:b/>
+        </w:rPr>
+      </w:pPr>
+      <w:r>
+        <w:rPr>
+          <w:b/>
+        </w:rPr>
+        <w:t>Chap 2-7</w:t>
+      </w:r>
+      <w:r>
+        <w:rPr>
+          <w:b/>
+        </w:rPr>
+        <w:t xml:space="preserve"> Git essentials and VSCode</w:t>
+      </w:r>
+    </w:p>
+    <w:p>
+      <w:r>
+        <w:t xml:space="preserve">I know </w:t>
+      </w:r>
+      <w:r>
+        <w:t>all</w:t>
+      </w:r>
+      <w:r>
+        <w:t xml:space="preserve"> of this. Assume have VSCode installed and </w:t>
+      </w:r>
+      <w:r>
+        <w:t>git hub account.</w:t>
+      </w:r>
+    </w:p>
+    <w:p>
+      <w:pPr>
+        <w:rPr>
+          <w:b/>
+        </w:rPr>
+      </w:pPr>
+      <w:r>
+        <w:rPr>
+          <w:b/>
+        </w:rPr>
+        <w:t>Set up repo for our course</w:t>
+      </w:r>
+    </w:p>
     <w:p>
       <w:r>
         <w:rPr>
@@ -85,7 +131,6 @@
     </w:p>
     <w:p>
       <w:r>
-        <w:lastRenderedPageBreak/>
         <w:t>now clone his files</w:t>
       </w:r>
     </w:p>
@@ -193,9 +238,34 @@
       </w:r>
     </w:p>
     <w:p/>
+    <w:p/>
+    <w:p>
+      <w:pPr>
+        <w:rPr>
+          <w:b/>
+        </w:rPr>
+      </w:pPr>
+      <w:r>
+        <w:rPr>
+          <w:b/>
+        </w:rPr>
+        <w:t>Chap 8  - 12</w:t>
+      </w:r>
+      <w:r>
+        <w:rPr>
+          <w:b/>
+        </w:rPr>
+        <w:t xml:space="preserve"> NodeJS</w:t>
+      </w:r>
+    </w:p>
     <w:p>
       <w:r>
         <w:t>verify that we are still pointed at our own repo, not his</w:t>
+      </w:r>
+    </w:p>
+    <w:p>
+      <w:r>
+        <w:t>I already have NodeJs installed.</w:t>
       </w:r>
     </w:p>
     <w:p>
@@ -906,7 +976,6 @@
                 <w:sz w:val="20"/>
                 <w:szCs w:val="20"/>
               </w:rPr>
-              <w:lastRenderedPageBreak/>
               <w:t>Important Note About Package Versions To Save You Frustration</w:t>
             </w:r>
           </w:p>
@@ -1511,11 +1580,7 @@
           </w:tcPr>
           <w:p>
             <w:r>
-              <w:t xml:space="preserve">The package loader for node.  By default the package is loaded in the current working directory.  If –g is present it is </w:t>
-            </w:r>
-            <w:r>
-              <w:lastRenderedPageBreak/>
-              <w:t xml:space="preserve">loaded globally for the user account (in windows this is in </w:t>
+              <w:t xml:space="preserve">The package loader for node.  By default the package is loaded in the current working directory.  If –g is present it is loaded globally for the user account (in windows this is in </w:t>
             </w:r>
             <w:r>
               <w:rPr>
@@ -1534,11 +1599,6 @@
     </w:tbl>
     <w:p/>
     <w:p/>
-    <w:p>
-      <w:r>
-        <w:t>Finished Through Chap 12</w:t>
-      </w:r>
-    </w:p>
     <w:p/>
     <w:p/>
     <w:p>
@@ -1646,6 +1706,20 @@
         <w:rPr>
           <w:rFonts w:ascii="Consolas" w:hAnsi="Consolas"/>
         </w:rPr>
+        <w:t>npm install -y</w:t>
+      </w:r>
+    </w:p>
+    <w:p>
+      <w:pPr>
+        <w:shd w:val="clear" w:color="auto" w:fill="DEEAF6" w:themeFill="accent1" w:themeFillTint="33"/>
+        <w:rPr>
+          <w:rFonts w:ascii="Consolas" w:hAnsi="Consolas"/>
+        </w:rPr>
+      </w:pPr>
+      <w:r>
+        <w:rPr>
+          <w:rFonts w:ascii="Consolas" w:hAnsi="Consolas"/>
+        </w:rPr>
         <w:t>npm install webpack webpack-cli --save-dev</w:t>
       </w:r>
     </w:p>
@@ -1668,6 +1742,7 @@
         <w:rPr>
           <w:rFonts w:ascii="Consolas" w:hAnsi="Consolas"/>
         </w:rPr>
+        <w:lastRenderedPageBreak/>
         <w:t>create webpack config file as shown below</w:t>
       </w:r>
       <w:r>
@@ -1714,7 +1789,6 @@
         <w:rPr>
           <w:noProof/>
         </w:rPr>
-        <w:lastRenderedPageBreak/>
         <w:drawing>
           <wp:inline distT="0" distB="0" distL="0" distR="0" wp14:anchorId="5D7D16BE" wp14:editId="22DE6CBD">
             <wp:extent cx="5943600" cy="2120265"/>
@@ -1772,6 +1846,19 @@
           <w:rFonts w:ascii="Consolas" w:hAnsi="Consolas"/>
         </w:rPr>
         <w:t>modify the package.json file, adding the webpack line</w:t>
+      </w:r>
+      <w:r>
+        <w:rPr>
+          <w:rFonts w:ascii="Consolas" w:hAnsi="Consolas"/>
+        </w:rPr>
+        <w:t xml:space="preserve">. This will allows us to run the script using </w:t>
+      </w:r>
+      <w:r>
+        <w:rPr>
+          <w:rFonts w:ascii="Consolas" w:hAnsi="Consolas"/>
+          <w:shd w:val="clear" w:color="auto" w:fill="DEEAF6" w:themeFill="accent1" w:themeFillTint="33"/>
+        </w:rPr>
+        <w:t>npm run</w:t>
       </w:r>
     </w:p>
     <w:p>
@@ -2241,7 +2328,25 @@
         <w:rPr>
           <w:rFonts w:ascii="Consolas" w:hAnsi="Consolas"/>
         </w:rPr>
-        <w:t>Now run the dev script (which runs webpack)</w:t>
+        <w:t>Now run the dev script (which runs webpack</w:t>
+      </w:r>
+      <w:r>
+        <w:rPr>
+          <w:rFonts w:ascii="Consolas" w:hAnsi="Consolas"/>
+        </w:rPr>
+        <w:t xml:space="preserve"> using node</w:t>
+      </w:r>
+      <w:r>
+        <w:rPr>
+          <w:rFonts w:ascii="Consolas" w:hAnsi="Consolas"/>
+        </w:rPr>
+        <w:t>js</w:t>
+      </w:r>
+      <w:r>
+        <w:rPr>
+          <w:rFonts w:ascii="Consolas" w:hAnsi="Consolas"/>
+        </w:rPr>
+        <w:t>)</w:t>
       </w:r>
     </w:p>
     <w:p>
@@ -2669,13 +2774,7 @@
         <w:rPr>
           <w:rFonts w:ascii="Consolas" w:hAnsi="Consolas"/>
         </w:rPr>
-        <w:t>Now if we change the index.js file</w:t>
-      </w:r>
-      <w:r>
-        <w:rPr>
-          <w:rFonts w:ascii="Consolas" w:hAnsi="Consolas"/>
-        </w:rPr>
-        <w:t>, webpack recompiles.  We still have to hit F5 in the browser though to pick up the new changes</w:t>
+        <w:t>Now if we change the index.js file, webpack recompiles.  We still have to hit F5 in the browser though to pick up the new changes</w:t>
       </w:r>
     </w:p>
     <w:p>
@@ -2706,6 +2805,8 @@
           <w:rFonts w:ascii="Consolas" w:hAnsi="Consolas"/>
         </w:rPr>
       </w:pPr>
+      <w:bookmarkStart w:id="0" w:name="_GoBack"/>
+      <w:bookmarkEnd w:id="0"/>
     </w:p>
     <w:p>
       <w:pPr>
@@ -2730,7 +2831,7 @@
       <w:r>
         <w:rPr>
           <w:rFonts w:ascii="Consolas" w:hAnsi="Consolas"/>
-          <w:shd w:val="clear" w:color="auto" w:fill="FFFFFF" w:themeFill="background1"/>
+          <w:shd w:val="clear" w:color="auto" w:fill="DEEAF6" w:themeFill="accent1" w:themeFillTint="33"/>
         </w:rPr>
         <w:t>,</w:t>
       </w:r>
@@ -2883,8 +2984,6 @@
         </w:rPr>
         <w:t>Chap 14 done</w:t>
       </w:r>
-      <w:bookmarkStart w:id="0" w:name="_GoBack"/>
-      <w:bookmarkEnd w:id="0"/>
     </w:p>
     <w:sectPr>
       <w:pgSz w:w="12240" w:h="15840"/>
